--- a/Documentation of Code(IT-2020)/Lab 1.docx
+++ b/Documentation of Code(IT-2020)/Lab 1.docx
@@ -779,25 +779,7 @@
           <w:sz w:val="19"/>
           <w:szCs w:val="19"/>
         </w:rPr>
-        <w:t xml:space="preserve"> one of the following arithmetic</w:t>
-      </w:r>
-      <w:r>
-        <w:rPr>
-          <w:rFonts w:ascii="Consolas" w:hAnsi="Consolas" w:cs="Consolas"/>
-          <w:color w:val="A31515"/>
-          <w:sz w:val="19"/>
-          <w:szCs w:val="19"/>
-        </w:rPr>
-        <w:t xml:space="preserve"> </w:t>
-      </w:r>
-      <w:r>
-        <w:rPr>
-          <w:rFonts w:ascii="Consolas" w:hAnsi="Consolas" w:cs="Consolas"/>
-          <w:color w:val="A31515"/>
-          <w:sz w:val="19"/>
-          <w:szCs w:val="19"/>
-        </w:rPr>
-        <w:t>operation:"</w:t>
+        <w:t xml:space="preserve"> one of the following arithmetic operation:"</w:t>
       </w:r>
       <w:r>
         <w:rPr>
@@ -9424,7 +9406,7 @@
         <w:rPr>
           <w:i/>
         </w:rPr>
-        <w:t>Designer view included with code as it is a console application and doesn’t have .</w:t>
+        <w:t>Designer view included with code as it doesn’t have .</w:t>
       </w:r>
       <w:proofErr w:type="spellStart"/>
       <w:r>
@@ -9552,16 +9534,7 @@
           <w:sz w:val="19"/>
           <w:szCs w:val="19"/>
         </w:rPr>
-        <w:t>us</w:t>
-      </w:r>
-      <w:r>
-        <w:rPr>
-          <w:rFonts w:ascii="Consolas" w:hAnsi="Consolas" w:cs="Consolas"/>
-          <w:color w:val="0000FF"/>
-          <w:sz w:val="19"/>
-          <w:szCs w:val="19"/>
-        </w:rPr>
-        <w:t>ing</w:t>
+        <w:t>using</w:t>
       </w:r>
       <w:proofErr w:type="gramEnd"/>
       <w:r>
@@ -11030,24 +11003,30 @@
         <w:rPr>
           <w:i/>
         </w:rPr>
-        <w:t>(Designer view included with code as it is a console application and doesn’t have .</w:t>
-      </w:r>
-      <w:proofErr w:type="spellStart"/>
-      <w:r>
-        <w:rPr>
-          <w:i/>
-        </w:rPr>
-        <w:t>aspx</w:t>
-      </w:r>
-      <w:proofErr w:type="spellEnd"/>
-      <w:r>
-        <w:rPr>
-          <w:i/>
-        </w:rPr>
-        <w:t xml:space="preserve"> file)</w:t>
+        <w:t xml:space="preserve">(Designer view included with code as it </w:t>
       </w:r>
       <w:bookmarkStart w:id="0" w:name="_GoBack"/>
       <w:bookmarkEnd w:id="0"/>
+      <w:r>
+        <w:rPr>
+          <w:i/>
+        </w:rPr>
+        <w:t>doesn’t have .</w:t>
+      </w:r>
+      <w:proofErr w:type="spellStart"/>
+      <w:r>
+        <w:rPr>
+          <w:i/>
+        </w:rPr>
+        <w:t>aspx</w:t>
+      </w:r>
+      <w:proofErr w:type="spellEnd"/>
+      <w:r>
+        <w:rPr>
+          <w:i/>
+        </w:rPr>
+        <w:t xml:space="preserve"> file)</w:t>
+      </w:r>
     </w:p>
     <w:sectPr>
       <w:pgSz w:w="11906" w:h="16838"/>
@@ -11829,6 +11808,7 @@
   <w:style w:type="character" w:default="1" w:styleId="DefaultParagraphFont">
     <w:name w:val="Default Paragraph Font"/>
     <w:uiPriority w:val="1"/>
+    <w:semiHidden/>
     <w:unhideWhenUsed/>
   </w:style>
   <w:style w:type="table" w:default="1" w:styleId="TableNormal">

--- a/Documentation of Code(IT-2020)/Lab 1.docx
+++ b/Documentation of Code(IT-2020)/Lab 1.docx
@@ -4467,7 +4467,6 @@
         </w:rPr>
         <w:t xml:space="preserve">            </w:t>
       </w:r>
-      <w:proofErr w:type="gramStart"/>
       <w:r>
         <w:rPr>
           <w:rFonts w:ascii="Consolas" w:hAnsi="Consolas" w:cs="Consolas"/>
@@ -4477,15 +4476,34 @@
         </w:rPr>
         <w:t>if</w:t>
       </w:r>
-      <w:proofErr w:type="gramEnd"/>
-      <w:r>
-        <w:rPr>
-          <w:rFonts w:ascii="Consolas" w:hAnsi="Consolas" w:cs="Consolas"/>
-          <w:color w:val="000000"/>
-          <w:sz w:val="19"/>
-          <w:szCs w:val="19"/>
-        </w:rPr>
-        <w:t xml:space="preserve"> (ticks&lt;10000000 || ticks &gt; 999999999999)</w:t>
+      <w:r>
+        <w:rPr>
+          <w:rFonts w:ascii="Consolas" w:hAnsi="Consolas" w:cs="Consolas"/>
+          <w:color w:val="000000"/>
+          <w:sz w:val="19"/>
+          <w:szCs w:val="19"/>
+        </w:rPr>
+        <w:t xml:space="preserve"> (ticks&lt;10000000 || ticks &gt; </w:t>
+      </w:r>
+      <w:r>
+        <w:rPr>
+          <w:rFonts w:ascii="Consolas" w:hAnsi="Consolas" w:cs="Consolas"/>
+          <w:color w:val="000000"/>
+          <w:sz w:val="19"/>
+          <w:szCs w:val="19"/>
+        </w:rPr>
+        <w:t>999999999999</w:t>
+      </w:r>
+      <w:bookmarkStart w:id="0" w:name="_GoBack"/>
+      <w:bookmarkEnd w:id="0"/>
+      <w:r>
+        <w:rPr>
+          <w:rFonts w:ascii="Consolas" w:hAnsi="Consolas" w:cs="Consolas"/>
+          <w:color w:val="000000"/>
+          <w:sz w:val="19"/>
+          <w:szCs w:val="19"/>
+        </w:rPr>
+        <w:t>)</w:t>
       </w:r>
     </w:p>
     <w:p>
@@ -11003,15 +11021,7 @@
         <w:rPr>
           <w:i/>
         </w:rPr>
-        <w:t xml:space="preserve">(Designer view included with code as it </w:t>
-      </w:r>
-      <w:bookmarkStart w:id="0" w:name="_GoBack"/>
-      <w:bookmarkEnd w:id="0"/>
-      <w:r>
-        <w:rPr>
-          <w:i/>
-        </w:rPr>
-        <w:t>doesn’t have .</w:t>
+        <w:t>(Designer view included with code as it doesn’t have .</w:t>
       </w:r>
       <w:proofErr w:type="spellStart"/>
       <w:r>

--- a/Documentation of Code(IT-2020)/Lab 1.docx
+++ b/Documentation of Code(IT-2020)/Lab 1.docx
@@ -4494,8 +4494,6 @@
         </w:rPr>
         <w:t>999999999999</w:t>
       </w:r>
-      <w:bookmarkStart w:id="0" w:name="_GoBack"/>
-      <w:bookmarkEnd w:id="0"/>
       <w:r>
         <w:rPr>
           <w:rFonts w:ascii="Consolas" w:hAnsi="Consolas" w:cs="Consolas"/>
@@ -9424,21 +9422,19 @@
         <w:rPr>
           <w:i/>
         </w:rPr>
-        <w:t>Designer view included with code as it doesn’t have .</w:t>
-      </w:r>
-      <w:proofErr w:type="spellStart"/>
+        <w:t>Designer view inclu</w:t>
+      </w:r>
       <w:r>
         <w:rPr>
           <w:i/>
         </w:rPr>
-        <w:t>aspx</w:t>
-      </w:r>
-      <w:proofErr w:type="spellEnd"/>
+        <w:t>ded with code as it is a windows application and does not have code for the design</w:t>
+      </w:r>
       <w:r>
         <w:rPr>
           <w:i/>
         </w:rPr>
-        <w:t xml:space="preserve"> file)</w:t>
+        <w:t>)</w:t>
       </w:r>
     </w:p>
     <w:p>
@@ -11017,25 +11013,13 @@
           <w:i/>
         </w:rPr>
       </w:pPr>
+      <w:bookmarkStart w:id="0" w:name="_GoBack"/>
+      <w:bookmarkEnd w:id="0"/>
       <w:r>
         <w:rPr>
           <w:i/>
         </w:rPr>
-        <w:t>(Designer view included with code as it doesn’t have .</w:t>
-      </w:r>
-      <w:proofErr w:type="spellStart"/>
-      <w:r>
-        <w:rPr>
-          <w:i/>
-        </w:rPr>
-        <w:t>aspx</w:t>
-      </w:r>
-      <w:proofErr w:type="spellEnd"/>
-      <w:r>
-        <w:rPr>
-          <w:i/>
-        </w:rPr>
-        <w:t xml:space="preserve"> file)</w:t>
+        <w:t>(Designer view included with code as it is a windows application and does not have code for the design)</w:t>
       </w:r>
     </w:p>
     <w:sectPr>
